--- a/MK2-WM-Roboarm/Regionals/Remaining Tasks.docx
+++ b/MK2-WM-Roboarm/Regionals/Remaining Tasks.docx
@@ -18,7 +18,27 @@
           <w:sz w:val="52"/>
           <w:szCs w:val="52"/>
         </w:rPr>
-        <w:t>2017 Regionals Roboarm MK2 Changes</w:t>
+        <w:t xml:space="preserve">2017 Regionals </w:t>
+      </w:r>
+      <w:proofErr w:type="spellStart"/>
+      <w:r>
+        <w:rPr>
+          <w:rFonts w:ascii="Arial" w:eastAsia="Times New Roman" w:hAnsi="Arial" w:cs="Arial"/>
+          <w:color w:val="000000"/>
+          <w:sz w:val="52"/>
+          <w:szCs w:val="52"/>
+        </w:rPr>
+        <w:t>Roboarm</w:t>
+      </w:r>
+      <w:proofErr w:type="spellEnd"/>
+      <w:r>
+        <w:rPr>
+          <w:rFonts w:ascii="Arial" w:eastAsia="Times New Roman" w:hAnsi="Arial" w:cs="Arial"/>
+          <w:color w:val="000000"/>
+          <w:sz w:val="52"/>
+          <w:szCs w:val="52"/>
+        </w:rPr>
+        <w:t xml:space="preserve"> MK2 Changes</w:t>
       </w:r>
     </w:p>
     <w:p>
@@ -63,27 +83,6 @@
           <w:szCs w:val="28"/>
         </w:rPr>
         <w:t>Hardware</w:t>
-      </w:r>
-    </w:p>
-    <w:p>
-      <w:pPr>
-        <w:numPr>
-          <w:ilvl w:val="0"/>
-          <w:numId w:val="1"/>
-        </w:numPr>
-        <w:spacing w:after="0" w:line="240" w:lineRule="auto"/>
-        <w:textAlignment w:val="baseline"/>
-        <w:rPr>
-          <w:rFonts w:ascii="Arial" w:eastAsia="Times New Roman" w:hAnsi="Arial" w:cs="Arial"/>
-          <w:color w:val="000000"/>
-        </w:rPr>
-      </w:pPr>
-      <w:r>
-        <w:rPr>
-          <w:rFonts w:ascii="Arial" w:eastAsia="Times New Roman" w:hAnsi="Arial" w:cs="Arial"/>
-          <w:color w:val="000000"/>
-        </w:rPr>
-        <w:t>Fix epoxy on end effector cover - needs to securely close to avoid loss of pennies in flipping operation.</w:t>
       </w:r>
     </w:p>
     <w:p>
@@ -190,10 +189,17 @@
           <w:rFonts w:ascii="Arial" w:eastAsia="Times New Roman" w:hAnsi="Arial" w:cs="Arial"/>
           <w:color w:val="000000"/>
         </w:rPr>
-        <w:t>10 practice runs</w:t>
+        <w:t>10</w:t>
       </w:r>
       <w:bookmarkStart w:id="0" w:name="_GoBack"/>
       <w:bookmarkEnd w:id="0"/>
+      <w:r>
+        <w:rPr>
+          <w:rFonts w:ascii="Arial" w:eastAsia="Times New Roman" w:hAnsi="Arial" w:cs="Arial"/>
+          <w:color w:val="000000"/>
+        </w:rPr>
+        <w:t xml:space="preserve"> practice runs</w:t>
+      </w:r>
     </w:p>
     <w:p>
       <w:pPr>
@@ -363,7 +369,23 @@
           <w:rFonts w:ascii="Arial" w:eastAsia="Times New Roman" w:hAnsi="Arial" w:cs="Arial"/>
           <w:color w:val="000000"/>
         </w:rPr>
-        <w:t>Update modbus re</w:t>
+        <w:t xml:space="preserve">Update </w:t>
+      </w:r>
+      <w:proofErr w:type="spellStart"/>
+      <w:r>
+        <w:rPr>
+          <w:rFonts w:ascii="Arial" w:eastAsia="Times New Roman" w:hAnsi="Arial" w:cs="Arial"/>
+          <w:color w:val="000000"/>
+        </w:rPr>
+        <w:t>modbus</w:t>
+      </w:r>
+      <w:proofErr w:type="spellEnd"/>
+      <w:r>
+        <w:rPr>
+          <w:rFonts w:ascii="Arial" w:eastAsia="Times New Roman" w:hAnsi="Arial" w:cs="Arial"/>
+          <w:color w:val="000000"/>
+        </w:rPr>
+        <w:t xml:space="preserve"> re</w:t>
       </w:r>
       <w:r>
         <w:rPr>
